--- a/report 2.docx
+++ b/report 2.docx
@@ -565,26 +565,45 @@
           <w:lang w:val="en-US"/>
         </w:rPr>
       </w:pPr>
-      <w:r>
-        <w:rPr>
-          <w:lang w:val="en-US"/>
-        </w:rPr>
+    </w:p>
+    <w:p>
+      <w:pPr>
+        <w:rPr>
+          <w:lang w:val="en-US"/>
+        </w:rPr>
+      </w:pPr>
+      <w:r>
+        <w:rPr>
+          <w:lang w:val="en-US"/>
+        </w:rPr>
+        <w:lastRenderedPageBreak/>
         <w:t xml:space="preserve">After we got that to </w:t>
       </w:r>
-      <w:proofErr w:type="gramStart"/>
-      <w:r>
-        <w:rPr>
-          <w:lang w:val="en-US"/>
-        </w:rPr>
-        <w:t>work</w:t>
-      </w:r>
-      <w:proofErr w:type="gramEnd"/>
+      <w:r>
+        <w:rPr>
+          <w:lang w:val="en-US"/>
+        </w:rPr>
+        <w:t>work,</w:t>
+      </w:r>
       <w:r>
         <w:rPr>
           <w:lang w:val="en-US"/>
         </w:rPr>
         <w:t xml:space="preserve"> we implemented our own. </w:t>
       </w:r>
+      <w:r>
+        <w:rPr>
+          <w:lang w:val="en-US"/>
+        </w:rPr>
+        <w:t>It was inspired by the real amplitudes one since it worked so well, but we added …</w:t>
+      </w:r>
+    </w:p>
+    <w:p>
+      <w:pPr>
+        <w:rPr>
+          <w:lang w:val="en-US"/>
+        </w:rPr>
+      </w:pPr>
     </w:p>
     <w:p>
       <w:pPr>
@@ -604,7 +623,6 @@
           <w:szCs w:val="28"/>
           <w:lang w:val="en-US"/>
         </w:rPr>
-        <w:lastRenderedPageBreak/>
         <w:t>Gradient Descent</w:t>
       </w:r>
     </w:p>
@@ -774,45 +792,113 @@
         <w:t>Final Results</w:t>
       </w:r>
       <w:proofErr w:type="gramEnd"/>
-    </w:p>
-    <w:p>
-      <w:pPr>
-        <w:rPr>
-          <w:lang w:val="en-US"/>
-        </w:rPr>
-      </w:pPr>
-      <w:r>
-        <w:rPr>
-          <w:lang w:val="en-US"/>
-        </w:rPr>
-        <w:t>We ended up getting 100% accuracy after 90 minutes of runtime when using Real Amplitudes with 5 layers.</w:t>
-      </w:r>
-    </w:p>
-    <w:p>
-      <w:pPr>
-        <w:rPr>
-          <w:lang w:val="en-US"/>
-        </w:rPr>
-      </w:pPr>
+      <w:r>
+        <w:rPr>
+          <w:b/>
+          <w:bCs/>
+          <w:sz w:val="28"/>
+          <w:szCs w:val="28"/>
+          <w:lang w:val="en-US"/>
+        </w:rPr>
+        <w:t xml:space="preserve"> Real Amplitudes </w:t>
+      </w:r>
+    </w:p>
+    <w:p>
+      <w:pPr>
+        <w:rPr>
+          <w:lang w:val="en-US"/>
+        </w:rPr>
+      </w:pPr>
+      <w:r>
+        <w:rPr>
+          <w:lang w:val="en-US"/>
+        </w:rPr>
+        <w:t xml:space="preserve">We ended up getting 100% accuracy after </w:t>
+      </w:r>
+      <w:r>
+        <w:rPr>
+          <w:lang w:val="en-US"/>
+        </w:rPr>
+        <w:t>about 8</w:t>
+      </w:r>
+      <w:r>
+        <w:rPr>
+          <w:lang w:val="en-US"/>
+        </w:rPr>
+        <w:t>0 minutes of runtime when using Real Amplitudes with 5 layers.</w:t>
+      </w:r>
+    </w:p>
+    <w:p>
+      <w:pPr>
+        <w:rPr>
+          <w:lang w:val="en-US"/>
+        </w:rPr>
+      </w:pPr>
+    </w:p>
+    <w:p>
+      <w:pPr>
+        <w:rPr>
+          <w:lang w:val="en-US"/>
+        </w:rPr>
+      </w:pPr>
+      <w:r>
+        <w:rPr>
+          <w:lang w:val="en-US"/>
+        </w:rPr>
+        <w:t>Here is the confusion matrix (Figure 2):</w:t>
+      </w:r>
       <w:r>
         <w:rPr>
           <w:lang w:val="en-US"/>
         </w:rPr>
         <w:br/>
-        <w:t>Here is the confusion matrix:</w:t>
-      </w:r>
-    </w:p>
-    <w:p>
-      <w:pPr>
-        <w:rPr>
-          <w:lang w:val="en-US"/>
-        </w:rPr>
-      </w:pPr>
-      <w:r>
-        <w:rPr>
-          <w:lang w:val="en-US"/>
-        </w:rPr>
-        <w:t>ADD CONFUSION MATRIX HERE</w:t>
+      </w:r>
+      <w:r>
+        <w:rPr>
+          <w:noProof/>
+          <w:lang w:val="en-US"/>
+        </w:rPr>
+        <w:drawing>
+          <wp:inline distT="0" distB="0" distL="0" distR="0" wp14:anchorId="070360D5" wp14:editId="30705236">
+            <wp:extent cx="4277710" cy="3896715"/>
+            <wp:effectExtent l="0" t="0" r="2540" b="2540"/>
+            <wp:docPr id="784567281" name="Bilde 3" descr="Et bilde som inneholder tekst, skjermbilde, Rektangel, diagram&#10;&#10;Automatisk generert beskrivelse"/>
+            <wp:cNvGraphicFramePr>
+              <a:graphicFrameLocks xmlns:a="http://schemas.openxmlformats.org/drawingml/2006/main" noChangeAspect="1"/>
+            </wp:cNvGraphicFramePr>
+            <a:graphic xmlns:a="http://schemas.openxmlformats.org/drawingml/2006/main">
+              <a:graphicData uri="http://schemas.openxmlformats.org/drawingml/2006/picture">
+                <pic:pic xmlns:pic="http://schemas.openxmlformats.org/drawingml/2006/picture">
+                  <pic:nvPicPr>
+                    <pic:cNvPr id="784567281" name="Bilde 3" descr="Et bilde som inneholder tekst, skjermbilde, Rektangel, diagram&#10;&#10;Automatisk generert beskrivelse"/>
+                    <pic:cNvPicPr/>
+                  </pic:nvPicPr>
+                  <pic:blipFill>
+                    <a:blip r:embed="rId5">
+                      <a:extLst>
+                        <a:ext uri="{28A0092B-C50C-407E-A947-70E740481C1C}">
+                          <a14:useLocalDpi xmlns:a14="http://schemas.microsoft.com/office/drawing/2010/main" val="0"/>
+                        </a:ext>
+                      </a:extLst>
+                    </a:blip>
+                    <a:stretch>
+                      <a:fillRect/>
+                    </a:stretch>
+                  </pic:blipFill>
+                  <pic:spPr>
+                    <a:xfrm>
+                      <a:off x="0" y="0"/>
+                      <a:ext cx="4288379" cy="3906434"/>
+                    </a:xfrm>
+                    <a:prstGeom prst="rect">
+                      <a:avLst/>
+                    </a:prstGeom>
+                  </pic:spPr>
+                </pic:pic>
+              </a:graphicData>
+            </a:graphic>
+          </wp:inline>
+        </w:drawing>
       </w:r>
     </w:p>
     <w:p>
@@ -853,19 +939,29 @@
         </w:rPr>
         <w:t xml:space="preserve">Here </w:t>
       </w:r>
-      <w:proofErr w:type="gramStart"/>
-      <w:r>
-        <w:rPr>
-          <w:lang w:val="en-US"/>
-        </w:rPr>
-        <w:t>is</w:t>
-      </w:r>
-      <w:proofErr w:type="gramEnd"/>
-      <w:r>
-        <w:rPr>
-          <w:lang w:val="en-US"/>
-        </w:rPr>
-        <w:t xml:space="preserve"> the learning curves:</w:t>
+      <w:r>
+        <w:rPr>
+          <w:lang w:val="en-US"/>
+        </w:rPr>
+        <w:t>are</w:t>
+      </w:r>
+      <w:r>
+        <w:rPr>
+          <w:lang w:val="en-US"/>
+        </w:rPr>
+        <w:t xml:space="preserve"> the learning curves</w:t>
+      </w:r>
+      <w:r>
+        <w:rPr>
+          <w:lang w:val="en-US"/>
+        </w:rPr>
+        <w:t xml:space="preserve"> (Figure 3)</w:t>
+      </w:r>
+      <w:r>
+        <w:rPr>
+          <w:lang w:val="en-US"/>
+        </w:rPr>
+        <w:t>:</w:t>
       </w:r>
     </w:p>
     <w:p>
@@ -878,9 +974,51 @@
       </w:pPr>
       <w:r>
         <w:rPr>
-          <w:lang w:val="en-US"/>
-        </w:rPr>
-        <w:t>ADD LEARNING CURVES HERE</w:t>
+          <w:noProof/>
+          <w:lang w:val="en-US"/>
+        </w:rPr>
+        <w:lastRenderedPageBreak/>
+        <w:drawing>
+          <wp:inline distT="0" distB="0" distL="0" distR="0" wp14:anchorId="5764386C" wp14:editId="0B95B97E">
+            <wp:extent cx="5760720" cy="3448685"/>
+            <wp:effectExtent l="0" t="0" r="5080" b="5715"/>
+            <wp:docPr id="1222628078" name="Bilde 2" descr="Et bilde som inneholder Plottdiagram, skjermbilde, line, diagram&#10;&#10;Automatisk generert beskrivelse"/>
+            <wp:cNvGraphicFramePr>
+              <a:graphicFrameLocks xmlns:a="http://schemas.openxmlformats.org/drawingml/2006/main" noChangeAspect="1"/>
+            </wp:cNvGraphicFramePr>
+            <a:graphic xmlns:a="http://schemas.openxmlformats.org/drawingml/2006/main">
+              <a:graphicData uri="http://schemas.openxmlformats.org/drawingml/2006/picture">
+                <pic:pic xmlns:pic="http://schemas.openxmlformats.org/drawingml/2006/picture">
+                  <pic:nvPicPr>
+                    <pic:cNvPr id="1222628078" name="Bilde 2" descr="Et bilde som inneholder Plottdiagram, skjermbilde, line, diagram&#10;&#10;Automatisk generert beskrivelse"/>
+                    <pic:cNvPicPr/>
+                  </pic:nvPicPr>
+                  <pic:blipFill>
+                    <a:blip r:embed="rId6" cstate="print">
+                      <a:extLst>
+                        <a:ext uri="{28A0092B-C50C-407E-A947-70E740481C1C}">
+                          <a14:useLocalDpi xmlns:a14="http://schemas.microsoft.com/office/drawing/2010/main" val="0"/>
+                        </a:ext>
+                      </a:extLst>
+                    </a:blip>
+                    <a:stretch>
+                      <a:fillRect/>
+                    </a:stretch>
+                  </pic:blipFill>
+                  <pic:spPr>
+                    <a:xfrm>
+                      <a:off x="0" y="0"/>
+                      <a:ext cx="5760720" cy="3448685"/>
+                    </a:xfrm>
+                    <a:prstGeom prst="rect">
+                      <a:avLst/>
+                    </a:prstGeom>
+                  </pic:spPr>
+                </pic:pic>
+              </a:graphicData>
+            </a:graphic>
+          </wp:inline>
+        </w:drawing>
       </w:r>
       <w:r>
         <w:rPr>
@@ -896,6 +1034,276 @@
         </w:rPr>
         <w:t>Figure 3</w:t>
       </w:r>
+    </w:p>
+    <w:p>
+      <w:pPr>
+        <w:rPr>
+          <w:i/>
+          <w:iCs/>
+          <w:lang w:val="en-US"/>
+        </w:rPr>
+      </w:pPr>
+    </w:p>
+    <w:p>
+      <w:pPr>
+        <w:rPr>
+          <w:i/>
+          <w:iCs/>
+          <w:lang w:val="en-US"/>
+        </w:rPr>
+      </w:pPr>
+    </w:p>
+    <w:p>
+      <w:pPr>
+        <w:rPr>
+          <w:b/>
+          <w:bCs/>
+          <w:sz w:val="28"/>
+          <w:szCs w:val="28"/>
+          <w:lang w:val="en-US"/>
+        </w:rPr>
+      </w:pPr>
+      <w:proofErr w:type="gramStart"/>
+      <w:r>
+        <w:rPr>
+          <w:b/>
+          <w:bCs/>
+          <w:sz w:val="28"/>
+          <w:szCs w:val="28"/>
+          <w:lang w:val="en-US"/>
+        </w:rPr>
+        <w:t>Final Results</w:t>
+      </w:r>
+      <w:proofErr w:type="gramEnd"/>
+      <w:r>
+        <w:rPr>
+          <w:b/>
+          <w:bCs/>
+          <w:sz w:val="28"/>
+          <w:szCs w:val="28"/>
+          <w:lang w:val="en-US"/>
+        </w:rPr>
+        <w:t xml:space="preserve"> </w:t>
+      </w:r>
+      <w:r>
+        <w:rPr>
+          <w:b/>
+          <w:bCs/>
+          <w:sz w:val="28"/>
+          <w:szCs w:val="28"/>
+          <w:lang w:val="en-US"/>
+        </w:rPr>
+        <w:t>Own Implementation</w:t>
+      </w:r>
+      <w:r>
+        <w:rPr>
+          <w:b/>
+          <w:bCs/>
+          <w:sz w:val="28"/>
+          <w:szCs w:val="28"/>
+          <w:lang w:val="en-US"/>
+        </w:rPr>
+        <w:t xml:space="preserve"> </w:t>
+      </w:r>
+    </w:p>
+    <w:p>
+      <w:pPr>
+        <w:rPr>
+          <w:lang w:val="en-US"/>
+        </w:rPr>
+      </w:pPr>
+      <w:r>
+        <w:rPr>
+          <w:lang w:val="en-US"/>
+        </w:rPr>
+        <w:t xml:space="preserve">We ended up getting </w:t>
+      </w:r>
+      <w:r>
+        <w:rPr>
+          <w:lang w:val="en-US"/>
+        </w:rPr>
+        <w:t>___</w:t>
+      </w:r>
+      <w:r>
+        <w:rPr>
+          <w:lang w:val="en-US"/>
+        </w:rPr>
+        <w:t xml:space="preserve">% accuracy after about </w:t>
+      </w:r>
+      <w:r>
+        <w:rPr>
+          <w:lang w:val="en-US"/>
+        </w:rPr>
+        <w:t>__</w:t>
+      </w:r>
+      <w:r>
+        <w:rPr>
+          <w:lang w:val="en-US"/>
+        </w:rPr>
+        <w:t xml:space="preserve"> minutes of runtime when using Real Amplitudes with </w:t>
+      </w:r>
+      <w:r>
+        <w:rPr>
+          <w:lang w:val="en-US"/>
+        </w:rPr>
+        <w:t>_</w:t>
+      </w:r>
+      <w:r>
+        <w:rPr>
+          <w:lang w:val="en-US"/>
+        </w:rPr>
+        <w:t xml:space="preserve"> layers.</w:t>
+      </w:r>
+    </w:p>
+    <w:p>
+      <w:pPr>
+        <w:rPr>
+          <w:lang w:val="en-US"/>
+        </w:rPr>
+      </w:pPr>
+    </w:p>
+    <w:p>
+      <w:pPr>
+        <w:rPr>
+          <w:lang w:val="en-US"/>
+        </w:rPr>
+      </w:pPr>
+      <w:r>
+        <w:rPr>
+          <w:lang w:val="en-US"/>
+        </w:rPr>
+        <w:t xml:space="preserve">Here is the confusion matrix (Figure </w:t>
+      </w:r>
+      <w:r>
+        <w:rPr>
+          <w:lang w:val="en-US"/>
+        </w:rPr>
+        <w:t>4</w:t>
+      </w:r>
+      <w:r>
+        <w:rPr>
+          <w:lang w:val="en-US"/>
+        </w:rPr>
+        <w:t>):</w:t>
+      </w:r>
+      <w:r>
+        <w:rPr>
+          <w:lang w:val="en-US"/>
+        </w:rPr>
+        <w:br/>
+      </w:r>
+      <w:r>
+        <w:rPr>
+          <w:noProof/>
+          <w:lang w:val="en-US"/>
+        </w:rPr>
+        <w:t>ADD THE CONFUSION MATRIX HERE</w:t>
+      </w:r>
+    </w:p>
+    <w:p>
+      <w:pPr>
+        <w:rPr>
+          <w:i/>
+          <w:iCs/>
+          <w:lang w:val="en-US"/>
+        </w:rPr>
+      </w:pPr>
+      <w:r>
+        <w:rPr>
+          <w:i/>
+          <w:iCs/>
+          <w:lang w:val="en-US"/>
+        </w:rPr>
+        <w:t xml:space="preserve">Figure </w:t>
+      </w:r>
+      <w:r>
+        <w:rPr>
+          <w:i/>
+          <w:iCs/>
+          <w:lang w:val="en-US"/>
+        </w:rPr>
+        <w:t>4</w:t>
+      </w:r>
+    </w:p>
+    <w:p>
+      <w:pPr>
+        <w:rPr>
+          <w:i/>
+          <w:iCs/>
+          <w:lang w:val="en-US"/>
+        </w:rPr>
+      </w:pPr>
+    </w:p>
+    <w:p>
+      <w:pPr>
+        <w:rPr>
+          <w:lang w:val="en-US"/>
+        </w:rPr>
+      </w:pPr>
+      <w:r>
+        <w:rPr>
+          <w:lang w:val="en-US"/>
+        </w:rPr>
+        <w:t xml:space="preserve">Here are the learning curves (Figure </w:t>
+      </w:r>
+      <w:r>
+        <w:rPr>
+          <w:lang w:val="en-US"/>
+        </w:rPr>
+        <w:t>5</w:t>
+      </w:r>
+      <w:r>
+        <w:rPr>
+          <w:lang w:val="en-US"/>
+        </w:rPr>
+        <w:t>):</w:t>
+      </w:r>
+    </w:p>
+    <w:p>
+      <w:pPr>
+        <w:rPr>
+          <w:i/>
+          <w:iCs/>
+          <w:lang w:val="en-US"/>
+        </w:rPr>
+      </w:pPr>
+      <w:r>
+        <w:rPr>
+          <w:lang w:val="en-US"/>
+        </w:rPr>
+        <w:t>ADD THE LEARNING CURVES HERE</w:t>
+      </w:r>
+      <w:r>
+        <w:rPr>
+          <w:lang w:val="en-US"/>
+        </w:rPr>
+        <w:br/>
+      </w:r>
+      <w:r>
+        <w:rPr>
+          <w:i/>
+          <w:iCs/>
+          <w:lang w:val="en-US"/>
+        </w:rPr>
+        <w:t xml:space="preserve">Figure </w:t>
+      </w:r>
+      <w:r>
+        <w:rPr>
+          <w:i/>
+          <w:iCs/>
+          <w:lang w:val="en-US"/>
+        </w:rPr>
+        <w:t>5</w:t>
+      </w:r>
+    </w:p>
+    <w:p>
+      <w:pPr>
+        <w:rPr>
+          <w:i/>
+          <w:iCs/>
+          <w:lang w:val="en-US"/>
+        </w:rPr>
+      </w:pPr>
     </w:p>
     <w:p>
       <w:pPr>

--- a/report 2.docx
+++ b/report 2.docx
@@ -117,7 +117,7 @@
         <w:rPr>
           <w:lang w:val="en-US"/>
         </w:rPr>
-        <w:t xml:space="preserve">We started with loading the data and doing some exploration. It had 150 data points, with three classes with their values being in the range [0.1, 7.9]. </w:t>
+        <w:t xml:space="preserve">We started with loading the data and doing some exploration. It had 150 datapoints, with three classes with their values being in the range [0.1, 7.9]. </w:t>
       </w:r>
       <w:r>
         <w:rPr>
@@ -298,6 +298,24 @@
         <w:rPr>
           <w:lang w:val="en-US"/>
         </w:rPr>
+        <w:t xml:space="preserve"> We chose this type of encoding because it’s </w:t>
+      </w:r>
+      <w:r>
+        <w:rPr>
+          <w:lang w:val="en-US"/>
+        </w:rPr>
+        <w:t>efficient, scalable, and aligns well with standard quantum circuit structures</w:t>
+      </w:r>
+      <w:r>
+        <w:rPr>
+          <w:lang w:val="en-US"/>
+        </w:rPr>
+        <w:t>.</w:t>
+      </w:r>
+      <w:r>
+        <w:rPr>
+          <w:lang w:val="en-US"/>
+        </w:rPr>
         <w:t xml:space="preserve"> </w:t>
       </w:r>
       <w:r>
@@ -433,6 +451,16 @@
           <w:lang w:val="en-US"/>
         </w:rPr>
       </w:pPr>
+      <w:r>
+        <w:rPr>
+          <w:b/>
+          <w:bCs/>
+          <w:sz w:val="28"/>
+          <w:szCs w:val="28"/>
+          <w:lang w:val="en-US"/>
+        </w:rPr>
+        <w:t xml:space="preserve">Two </w:t>
+      </w:r>
       <w:proofErr w:type="spellStart"/>
       <w:r>
         <w:rPr>
@@ -456,6 +484,7 @@
         <w:rPr>
           <w:lang w:val="en-US"/>
         </w:rPr>
+        <w:lastRenderedPageBreak/>
         <w:t xml:space="preserve">We </w:t>
       </w:r>
       <w:r>
@@ -558,25 +587,94 @@
         </w:rPr>
         <w:t xml:space="preserve">. </w:t>
       </w:r>
-    </w:p>
-    <w:p>
-      <w:pPr>
-        <w:rPr>
-          <w:lang w:val="en-US"/>
-        </w:rPr>
-      </w:pPr>
-    </w:p>
-    <w:p>
-      <w:pPr>
-        <w:rPr>
-          <w:lang w:val="en-US"/>
-        </w:rPr>
-      </w:pPr>
-      <w:r>
-        <w:rPr>
-          <w:lang w:val="en-US"/>
-        </w:rPr>
-        <w:lastRenderedPageBreak/>
+      <w:r>
+        <w:rPr>
+          <w:lang w:val="en-US"/>
+        </w:rPr>
+        <w:t>Here’s the drawing (Figure 2):</w:t>
+      </w:r>
+      <w:r>
+        <w:rPr>
+          <w:noProof/>
+          <w:lang w:val="en-US"/>
+        </w:rPr>
+        <w:drawing>
+          <wp:inline distT="0" distB="0" distL="0" distR="0" wp14:anchorId="16BE3659" wp14:editId="05A6DD18">
+            <wp:extent cx="5760720" cy="2099945"/>
+            <wp:effectExtent l="0" t="0" r="5080" b="0"/>
+            <wp:docPr id="1780943426" name="Bilde 4" descr="Et bilde som inneholder diagram, plan, skjematisk, line&#10;&#10;Automatisk generert beskrivelse"/>
+            <wp:cNvGraphicFramePr>
+              <a:graphicFrameLocks xmlns:a="http://schemas.openxmlformats.org/drawingml/2006/main" noChangeAspect="1"/>
+            </wp:cNvGraphicFramePr>
+            <a:graphic xmlns:a="http://schemas.openxmlformats.org/drawingml/2006/main">
+              <a:graphicData uri="http://schemas.openxmlformats.org/drawingml/2006/picture">
+                <pic:pic xmlns:pic="http://schemas.openxmlformats.org/drawingml/2006/picture">
+                  <pic:nvPicPr>
+                    <pic:cNvPr id="1780943426" name="Bilde 4" descr="Et bilde som inneholder diagram, plan, skjematisk, line&#10;&#10;Automatisk generert beskrivelse"/>
+                    <pic:cNvPicPr/>
+                  </pic:nvPicPr>
+                  <pic:blipFill>
+                    <a:blip r:embed="rId5" cstate="print">
+                      <a:extLst>
+                        <a:ext uri="{28A0092B-C50C-407E-A947-70E740481C1C}">
+                          <a14:useLocalDpi xmlns:a14="http://schemas.microsoft.com/office/drawing/2010/main" val="0"/>
+                        </a:ext>
+                      </a:extLst>
+                    </a:blip>
+                    <a:stretch>
+                      <a:fillRect/>
+                    </a:stretch>
+                  </pic:blipFill>
+                  <pic:spPr>
+                    <a:xfrm>
+                      <a:off x="0" y="0"/>
+                      <a:ext cx="5760720" cy="2099945"/>
+                    </a:xfrm>
+                    <a:prstGeom prst="rect">
+                      <a:avLst/>
+                    </a:prstGeom>
+                  </pic:spPr>
+                </pic:pic>
+              </a:graphicData>
+            </a:graphic>
+          </wp:inline>
+        </w:drawing>
+      </w:r>
+    </w:p>
+    <w:p>
+      <w:pPr>
+        <w:rPr>
+          <w:i/>
+          <w:iCs/>
+          <w:lang w:val="en-US"/>
+        </w:rPr>
+      </w:pPr>
+      <w:r>
+        <w:rPr>
+          <w:i/>
+          <w:iCs/>
+          <w:lang w:val="en-US"/>
+        </w:rPr>
+        <w:t>Figure 2</w:t>
+      </w:r>
+    </w:p>
+    <w:p>
+      <w:pPr>
+        <w:rPr>
+          <w:lang w:val="en-US"/>
+        </w:rPr>
+      </w:pPr>
+    </w:p>
+    <w:p>
+      <w:pPr>
+        <w:rPr>
+          <w:lang w:val="en-US"/>
+        </w:rPr>
+      </w:pPr>
+      <w:r>
+        <w:rPr>
+          <w:lang w:val="en-US"/>
+        </w:rPr>
         <w:t xml:space="preserve">After we got that to </w:t>
       </w:r>
       <w:r>
@@ -589,14 +687,118 @@
         <w:rPr>
           <w:lang w:val="en-US"/>
         </w:rPr>
-        <w:t xml:space="preserve"> we implemented our own. </w:t>
-      </w:r>
-      <w:r>
-        <w:rPr>
-          <w:lang w:val="en-US"/>
-        </w:rPr>
-        <w:t>It was inspired by the real amplitudes one since it worked so well, but we added …</w:t>
-      </w:r>
+        <w:t xml:space="preserve"> we implemented our own</w:t>
+      </w:r>
+      <w:r>
+        <w:rPr>
+          <w:lang w:val="en-US"/>
+        </w:rPr>
+        <w:t xml:space="preserve"> version of a Quantum Convolutional Neural Network (</w:t>
+      </w:r>
+      <w:proofErr w:type="spellStart"/>
+      <w:r>
+        <w:rPr>
+          <w:lang w:val="en-US"/>
+        </w:rPr>
+        <w:t>QCNN</w:t>
+      </w:r>
+      <w:proofErr w:type="spellEnd"/>
+      <w:r>
+        <w:rPr>
+          <w:lang w:val="en-US"/>
+        </w:rPr>
+        <w:t>)</w:t>
+      </w:r>
+      <w:r>
+        <w:rPr>
+          <w:lang w:val="en-US"/>
+        </w:rPr>
+        <w:t xml:space="preserve">. </w:t>
+      </w:r>
+      <w:r>
+        <w:rPr>
+          <w:lang w:val="en-US"/>
+        </w:rPr>
+        <w:t>Here’s the drawing (Figure 3):</w:t>
+      </w:r>
+    </w:p>
+    <w:p>
+      <w:pPr>
+        <w:rPr>
+          <w:lang w:val="en-US"/>
+        </w:rPr>
+      </w:pPr>
+      <w:r>
+        <w:rPr>
+          <w:noProof/>
+          <w:lang w:val="en-US"/>
+        </w:rPr>
+        <w:drawing>
+          <wp:inline distT="0" distB="0" distL="0" distR="0" wp14:anchorId="1D711600" wp14:editId="02D377C8">
+            <wp:extent cx="3871608" cy="2836704"/>
+            <wp:effectExtent l="0" t="0" r="1905" b="0"/>
+            <wp:docPr id="469334366" name="Bilde 5" descr="Et bilde som inneholder tekst, diagram, plan, skjematisk&#10;&#10;Automatisk generert beskrivelse"/>
+            <wp:cNvGraphicFramePr>
+              <a:graphicFrameLocks xmlns:a="http://schemas.openxmlformats.org/drawingml/2006/main" noChangeAspect="1"/>
+            </wp:cNvGraphicFramePr>
+            <a:graphic xmlns:a="http://schemas.openxmlformats.org/drawingml/2006/main">
+              <a:graphicData uri="http://schemas.openxmlformats.org/drawingml/2006/picture">
+                <pic:pic xmlns:pic="http://schemas.openxmlformats.org/drawingml/2006/picture">
+                  <pic:nvPicPr>
+                    <pic:cNvPr id="469334366" name="Bilde 5" descr="Et bilde som inneholder tekst, diagram, plan, skjematisk&#10;&#10;Automatisk generert beskrivelse"/>
+                    <pic:cNvPicPr/>
+                  </pic:nvPicPr>
+                  <pic:blipFill>
+                    <a:blip r:embed="rId6" cstate="print">
+                      <a:extLst>
+                        <a:ext uri="{28A0092B-C50C-407E-A947-70E740481C1C}">
+                          <a14:useLocalDpi xmlns:a14="http://schemas.microsoft.com/office/drawing/2010/main" val="0"/>
+                        </a:ext>
+                      </a:extLst>
+                    </a:blip>
+                    <a:stretch>
+                      <a:fillRect/>
+                    </a:stretch>
+                  </pic:blipFill>
+                  <pic:spPr>
+                    <a:xfrm>
+                      <a:off x="0" y="0"/>
+                      <a:ext cx="3885931" cy="2847199"/>
+                    </a:xfrm>
+                    <a:prstGeom prst="rect">
+                      <a:avLst/>
+                    </a:prstGeom>
+                  </pic:spPr>
+                </pic:pic>
+              </a:graphicData>
+            </a:graphic>
+          </wp:inline>
+        </w:drawing>
+      </w:r>
+    </w:p>
+    <w:p>
+      <w:pPr>
+        <w:rPr>
+          <w:i/>
+          <w:iCs/>
+          <w:lang w:val="en-US"/>
+        </w:rPr>
+      </w:pPr>
+      <w:r>
+        <w:rPr>
+          <w:i/>
+          <w:iCs/>
+          <w:lang w:val="en-US"/>
+        </w:rPr>
+        <w:t>Figure 3</w:t>
+      </w:r>
+    </w:p>
+    <w:p>
+      <w:pPr>
+        <w:rPr>
+          <w:lang w:val="en-US"/>
+        </w:rPr>
+      </w:pPr>
     </w:p>
     <w:p>
       <w:pPr>
@@ -683,11 +885,6 @@
       </w:pPr>
     </w:p>
     <w:p>
-      <w:pPr>
-        <w:rPr>
-          <w:lang w:val="en-US"/>
-        </w:rPr>
-      </w:pPr>
       <w:r>
         <w:rPr>
           <w:lang w:val="en-US"/>
@@ -758,15 +955,62 @@
         </w:rPr>
         <w:t xml:space="preserve">. </w:t>
       </w:r>
-    </w:p>
-    <w:p>
-      <w:pPr>
-        <w:rPr>
-          <w:b/>
-          <w:bCs/>
-          <w:sz w:val="28"/>
-          <w:szCs w:val="28"/>
-          <w:lang w:val="en-US"/>
+      <w:r>
+        <w:rPr>
+          <w:color w:val="FF0000"/>
+        </w:rPr>
+        <w:t xml:space="preserve">KANSKJE SKRIVE LITT MER OM HVORDAN DU KOM FRAM TIL RIKTIG </w:t>
+      </w:r>
+      <w:proofErr w:type="spellStart"/>
+      <w:r>
+        <w:rPr>
+          <w:color w:val="FF0000"/>
+        </w:rPr>
+        <w:t>PARAMTERE</w:t>
+      </w:r>
+      <w:proofErr w:type="spellEnd"/>
+      <w:r>
+        <w:rPr>
+          <w:color w:val="FF0000"/>
+        </w:rPr>
+        <w:t xml:space="preserve"> HER</w:t>
+      </w:r>
+      <w:r>
+        <w:rPr>
+          <w:color w:val="FF0000"/>
+        </w:rPr>
+        <w:t xml:space="preserve">. Få med </w:t>
+      </w:r>
+      <w:r>
+        <w:rPr>
+          <w:color w:val="FF0000"/>
+          <w:u w:val="single"/>
+        </w:rPr>
+        <w:t xml:space="preserve">negative </w:t>
+      </w:r>
+      <w:proofErr w:type="spellStart"/>
+      <w:r>
+        <w:rPr>
+          <w:color w:val="FF0000"/>
+          <w:u w:val="single"/>
+        </w:rPr>
+        <w:t>results</w:t>
+      </w:r>
+      <w:proofErr w:type="spellEnd"/>
+      <w:r>
+        <w:rPr>
+          <w:color w:val="FF0000"/>
+        </w:rPr>
+        <w:t>.</w:t>
+      </w:r>
+    </w:p>
+    <w:p>
+      <w:pPr>
+        <w:rPr>
+          <w:b/>
+          <w:bCs/>
+          <w:sz w:val="28"/>
+          <w:szCs w:val="28"/>
         </w:rPr>
       </w:pPr>
     </w:p>
@@ -825,27 +1069,51 @@
         <w:rPr>
           <w:lang w:val="en-US"/>
         </w:rPr>
-        <w:t>0 minutes of runtime when using Real Amplitudes with 5 layers.</w:t>
-      </w:r>
-    </w:p>
-    <w:p>
-      <w:pPr>
-        <w:rPr>
-          <w:lang w:val="en-US"/>
-        </w:rPr>
-      </w:pPr>
-    </w:p>
-    <w:p>
-      <w:pPr>
-        <w:rPr>
-          <w:lang w:val="en-US"/>
-        </w:rPr>
-      </w:pPr>
-      <w:r>
-        <w:rPr>
-          <w:lang w:val="en-US"/>
-        </w:rPr>
-        <w:t>Here is the confusion matrix (Figure 2):</w:t>
+        <w:t xml:space="preserve">0 minutes of runtime when using Real Amplitudes with </w:t>
+      </w:r>
+      <w:r>
+        <w:rPr>
+          <w:lang w:val="en-US"/>
+        </w:rPr>
+        <w:t>5</w:t>
+      </w:r>
+      <w:r>
+        <w:rPr>
+          <w:lang w:val="en-US"/>
+        </w:rPr>
+        <w:t xml:space="preserve"> layers.</w:t>
+      </w:r>
+    </w:p>
+    <w:p>
+      <w:pPr>
+        <w:rPr>
+          <w:lang w:val="en-US"/>
+        </w:rPr>
+      </w:pPr>
+    </w:p>
+    <w:p>
+      <w:pPr>
+        <w:rPr>
+          <w:lang w:val="en-US"/>
+        </w:rPr>
+      </w:pPr>
+      <w:r>
+        <w:rPr>
+          <w:lang w:val="en-US"/>
+        </w:rPr>
+        <w:t xml:space="preserve">Here is the confusion matrix (Figure </w:t>
+      </w:r>
+      <w:r>
+        <w:rPr>
+          <w:lang w:val="en-US"/>
+        </w:rPr>
+        <w:t>4</w:t>
+      </w:r>
+      <w:r>
+        <w:rPr>
+          <w:lang w:val="en-US"/>
+        </w:rPr>
+        <w:t>):</w:t>
       </w:r>
       <w:r>
         <w:rPr>
@@ -874,7 +1142,7 @@
                     <pic:cNvPicPr/>
                   </pic:nvPicPr>
                   <pic:blipFill>
-                    <a:blip r:embed="rId5">
+                    <a:blip r:embed="rId7">
                       <a:extLst>
                         <a:ext uri="{28A0092B-C50C-407E-A947-70E740481C1C}">
                           <a14:useLocalDpi xmlns:a14="http://schemas.microsoft.com/office/drawing/2010/main" val="0"/>
@@ -915,16 +1183,24 @@
           <w:iCs/>
           <w:lang w:val="en-US"/>
         </w:rPr>
-        <w:t>Figure 2</w:t>
-      </w:r>
-    </w:p>
-    <w:p>
-      <w:pPr>
+        <w:t xml:space="preserve">Figure </w:t>
+      </w:r>
+      <w:r>
         <w:rPr>
           <w:i/>
           <w:iCs/>
           <w:lang w:val="en-US"/>
         </w:rPr>
+        <w:t>4</w:t>
+      </w:r>
+    </w:p>
+    <w:p>
+      <w:pPr>
+        <w:rPr>
+          <w:i/>
+          <w:iCs/>
+          <w:lang w:val="en-US"/>
+        </w:rPr>
       </w:pPr>
     </w:p>
     <w:p>
@@ -955,7 +1231,19 @@
         <w:rPr>
           <w:lang w:val="en-US"/>
         </w:rPr>
-        <w:t xml:space="preserve"> (Figure 3)</w:t>
+        <w:t xml:space="preserve"> (Figure </w:t>
+      </w:r>
+      <w:r>
+        <w:rPr>
+          <w:lang w:val="en-US"/>
+        </w:rPr>
+        <w:t>5</w:t>
+      </w:r>
+      <w:r>
+        <w:rPr>
+          <w:lang w:val="en-US"/>
+        </w:rPr>
+        <w:t>)</w:t>
       </w:r>
       <w:r>
         <w:rPr>
@@ -994,7 +1282,7 @@
                     <pic:cNvPicPr/>
                   </pic:nvPicPr>
                   <pic:blipFill>
-                    <a:blip r:embed="rId6" cstate="print">
+                    <a:blip r:embed="rId8" cstate="print">
                       <a:extLst>
                         <a:ext uri="{28A0092B-C50C-407E-A947-70E740481C1C}">
                           <a14:useLocalDpi xmlns:a14="http://schemas.microsoft.com/office/drawing/2010/main" val="0"/>
@@ -1032,17 +1320,16 @@
           <w:iCs/>
           <w:lang w:val="en-US"/>
         </w:rPr>
-        <w:t>Figure 3</w:t>
-      </w:r>
-    </w:p>
-    <w:p>
-      <w:pPr>
+        <w:t xml:space="preserve">Figure </w:t>
+      </w:r>
+      <w:r>
         <w:rPr>
           <w:i/>
           <w:iCs/>
           <w:lang w:val="en-US"/>
         </w:rPr>
-      </w:pPr>
+        <w:t>5</w:t>
+      </w:r>
     </w:p>
     <w:p>
       <w:pPr>
@@ -1056,207 +1343,230 @@
     <w:p>
       <w:pPr>
         <w:rPr>
-          <w:b/>
-          <w:bCs/>
-          <w:sz w:val="28"/>
-          <w:szCs w:val="28"/>
-          <w:lang w:val="en-US"/>
-        </w:rPr>
-      </w:pPr>
-      <w:proofErr w:type="gramStart"/>
-      <w:r>
-        <w:rPr>
-          <w:b/>
-          <w:bCs/>
-          <w:sz w:val="28"/>
-          <w:szCs w:val="28"/>
-          <w:lang w:val="en-US"/>
-        </w:rPr>
-        <w:t>Final Results</w:t>
-      </w:r>
-      <w:proofErr w:type="gramEnd"/>
-      <w:r>
-        <w:rPr>
-          <w:b/>
-          <w:bCs/>
-          <w:sz w:val="28"/>
-          <w:szCs w:val="28"/>
-          <w:lang w:val="en-US"/>
-        </w:rPr>
-        <w:t xml:space="preserve"> </w:t>
-      </w:r>
-      <w:r>
-        <w:rPr>
-          <w:b/>
-          <w:bCs/>
-          <w:sz w:val="28"/>
-          <w:szCs w:val="28"/>
-          <w:lang w:val="en-US"/>
-        </w:rPr>
-        <w:t>Own Implementation</w:t>
-      </w:r>
-      <w:r>
-        <w:rPr>
-          <w:b/>
-          <w:bCs/>
-          <w:sz w:val="28"/>
-          <w:szCs w:val="28"/>
-          <w:lang w:val="en-US"/>
-        </w:rPr>
-        <w:t xml:space="preserve"> </w:t>
-      </w:r>
-    </w:p>
-    <w:p>
-      <w:pPr>
-        <w:rPr>
-          <w:lang w:val="en-US"/>
-        </w:rPr>
-      </w:pPr>
-      <w:r>
-        <w:rPr>
-          <w:lang w:val="en-US"/>
-        </w:rPr>
-        <w:t xml:space="preserve">We ended up getting </w:t>
-      </w:r>
-      <w:r>
-        <w:rPr>
-          <w:lang w:val="en-US"/>
-        </w:rPr>
-        <w:t>___</w:t>
-      </w:r>
-      <w:r>
-        <w:rPr>
-          <w:lang w:val="en-US"/>
-        </w:rPr>
-        <w:t xml:space="preserve">% accuracy after about </w:t>
-      </w:r>
-      <w:r>
-        <w:rPr>
-          <w:lang w:val="en-US"/>
-        </w:rPr>
-        <w:t>__</w:t>
-      </w:r>
-      <w:r>
-        <w:rPr>
-          <w:lang w:val="en-US"/>
-        </w:rPr>
-        <w:t xml:space="preserve"> minutes of runtime when using Real Amplitudes with </w:t>
-      </w:r>
-      <w:r>
-        <w:rPr>
-          <w:lang w:val="en-US"/>
-        </w:rPr>
-        <w:t>_</w:t>
-      </w:r>
-      <w:r>
-        <w:rPr>
-          <w:lang w:val="en-US"/>
-        </w:rPr>
-        <w:t xml:space="preserve"> layers.</w:t>
-      </w:r>
-    </w:p>
-    <w:p>
-      <w:pPr>
-        <w:rPr>
-          <w:lang w:val="en-US"/>
-        </w:rPr>
-      </w:pPr>
-    </w:p>
-    <w:p>
-      <w:pPr>
-        <w:rPr>
-          <w:lang w:val="en-US"/>
-        </w:rPr>
-      </w:pPr>
-      <w:r>
-        <w:rPr>
-          <w:lang w:val="en-US"/>
-        </w:rPr>
-        <w:t xml:space="preserve">Here is the confusion matrix (Figure </w:t>
-      </w:r>
-      <w:r>
-        <w:rPr>
-          <w:lang w:val="en-US"/>
-        </w:rPr>
-        <w:t>4</w:t>
-      </w:r>
-      <w:r>
-        <w:rPr>
-          <w:lang w:val="en-US"/>
-        </w:rPr>
-        <w:t>):</w:t>
-      </w:r>
-      <w:r>
-        <w:rPr>
-          <w:lang w:val="en-US"/>
-        </w:rPr>
-        <w:br/>
-      </w:r>
-      <w:r>
-        <w:rPr>
-          <w:noProof/>
-          <w:lang w:val="en-US"/>
-        </w:rPr>
-        <w:t>ADD THE CONFUSION MATRIX HERE</w:t>
-      </w:r>
-    </w:p>
-    <w:p>
-      <w:pPr>
-        <w:rPr>
           <w:i/>
           <w:iCs/>
           <w:lang w:val="en-US"/>
         </w:rPr>
       </w:pPr>
-      <w:r>
+    </w:p>
+    <w:p>
+      <w:pPr>
+        <w:rPr>
+          <w:b/>
+          <w:bCs/>
+          <w:sz w:val="28"/>
+          <w:szCs w:val="28"/>
+          <w:lang w:val="en-US"/>
+        </w:rPr>
+      </w:pPr>
+      <w:proofErr w:type="gramStart"/>
+      <w:r>
+        <w:rPr>
+          <w:b/>
+          <w:bCs/>
+          <w:sz w:val="28"/>
+          <w:szCs w:val="28"/>
+          <w:lang w:val="en-US"/>
+        </w:rPr>
+        <w:t>Final Results</w:t>
+      </w:r>
+      <w:proofErr w:type="gramEnd"/>
+      <w:r>
+        <w:rPr>
+          <w:b/>
+          <w:bCs/>
+          <w:sz w:val="28"/>
+          <w:szCs w:val="28"/>
+          <w:lang w:val="en-US"/>
+        </w:rPr>
+        <w:t xml:space="preserve"> </w:t>
+      </w:r>
+      <w:r>
+        <w:rPr>
+          <w:b/>
+          <w:bCs/>
+          <w:sz w:val="28"/>
+          <w:szCs w:val="28"/>
+          <w:lang w:val="en-US"/>
+        </w:rPr>
+        <w:t>Own Implementation</w:t>
+      </w:r>
+      <w:r>
+        <w:rPr>
+          <w:b/>
+          <w:bCs/>
+          <w:sz w:val="28"/>
+          <w:szCs w:val="28"/>
+          <w:lang w:val="en-US"/>
+        </w:rPr>
+        <w:t xml:space="preserve"> </w:t>
+      </w:r>
+      <w:r>
+        <w:rPr>
+          <w:b/>
+          <w:bCs/>
+          <w:sz w:val="28"/>
+          <w:szCs w:val="28"/>
+          <w:lang w:val="en-US"/>
+        </w:rPr>
+        <w:t xml:space="preserve">OF </w:t>
+      </w:r>
+      <w:proofErr w:type="spellStart"/>
+      <w:r>
+        <w:rPr>
+          <w:b/>
+          <w:bCs/>
+          <w:sz w:val="28"/>
+          <w:szCs w:val="28"/>
+          <w:lang w:val="en-US"/>
+        </w:rPr>
+        <w:t>QCNN</w:t>
+      </w:r>
+      <w:proofErr w:type="spellEnd"/>
+    </w:p>
+    <w:p>
+      <w:pPr>
+        <w:rPr>
+          <w:lang w:val="en-US"/>
+        </w:rPr>
+      </w:pPr>
+      <w:r>
+        <w:rPr>
+          <w:lang w:val="en-US"/>
+        </w:rPr>
+        <w:t xml:space="preserve">We ended up getting </w:t>
+      </w:r>
+      <w:r>
+        <w:rPr>
+          <w:lang w:val="en-US"/>
+        </w:rPr>
+        <w:t>___</w:t>
+      </w:r>
+      <w:r>
+        <w:rPr>
+          <w:lang w:val="en-US"/>
+        </w:rPr>
+        <w:t xml:space="preserve">% accuracy after about </w:t>
+      </w:r>
+      <w:r>
+        <w:rPr>
+          <w:lang w:val="en-US"/>
+        </w:rPr>
+        <w:t>__</w:t>
+      </w:r>
+      <w:r>
+        <w:rPr>
+          <w:lang w:val="en-US"/>
+        </w:rPr>
+        <w:t xml:space="preserve"> minutes of runtime when using </w:t>
+      </w:r>
+      <w:r>
+        <w:rPr>
+          <w:lang w:val="en-US"/>
+        </w:rPr>
+        <w:t xml:space="preserve">our </w:t>
+      </w:r>
+      <w:proofErr w:type="spellStart"/>
+      <w:r>
+        <w:rPr>
+          <w:lang w:val="en-US"/>
+        </w:rPr>
+        <w:t>QCNN</w:t>
+      </w:r>
+      <w:proofErr w:type="spellEnd"/>
+      <w:r>
+        <w:rPr>
+          <w:lang w:val="en-US"/>
+        </w:rPr>
+        <w:t xml:space="preserve"> </w:t>
+      </w:r>
+      <w:r>
+        <w:rPr>
+          <w:lang w:val="en-US"/>
+        </w:rPr>
+        <w:t xml:space="preserve">with </w:t>
+      </w:r>
+      <w:r>
+        <w:rPr>
+          <w:lang w:val="en-US"/>
+        </w:rPr>
+        <w:t>_</w:t>
+      </w:r>
+      <w:r>
+        <w:rPr>
+          <w:lang w:val="en-US"/>
+        </w:rPr>
+        <w:t xml:space="preserve"> layers.</w:t>
+      </w:r>
+    </w:p>
+    <w:p>
+      <w:pPr>
+        <w:rPr>
+          <w:lang w:val="en-US"/>
+        </w:rPr>
+      </w:pPr>
+    </w:p>
+    <w:p>
+      <w:pPr>
+        <w:rPr>
+          <w:lang w:val="en-US"/>
+        </w:rPr>
+      </w:pPr>
+      <w:r>
+        <w:rPr>
+          <w:lang w:val="en-US"/>
+        </w:rPr>
+        <w:t xml:space="preserve">Here is the confusion matrix (Figure </w:t>
+      </w:r>
+      <w:r>
+        <w:rPr>
+          <w:lang w:val="en-US"/>
+        </w:rPr>
+        <w:t>6</w:t>
+      </w:r>
+      <w:r>
+        <w:rPr>
+          <w:lang w:val="en-US"/>
+        </w:rPr>
+        <w:t>):</w:t>
+      </w:r>
+      <w:r>
+        <w:rPr>
+          <w:lang w:val="en-US"/>
+        </w:rPr>
+        <w:br/>
+      </w:r>
+      <w:r>
+        <w:rPr>
+          <w:noProof/>
+          <w:lang w:val="en-US"/>
+        </w:rPr>
+        <w:t>ADD THE CONFUSION MATRIX HERE</w:t>
+      </w:r>
+    </w:p>
+    <w:p>
+      <w:pPr>
         <w:rPr>
           <w:i/>
           <w:iCs/>
           <w:lang w:val="en-US"/>
         </w:rPr>
-        <w:t xml:space="preserve">Figure </w:t>
-      </w:r>
+      </w:pPr>
       <w:r>
         <w:rPr>
           <w:i/>
           <w:iCs/>
           <w:lang w:val="en-US"/>
         </w:rPr>
-        <w:t>4</w:t>
-      </w:r>
-    </w:p>
-    <w:p>
-      <w:pPr>
+        <w:t xml:space="preserve">Figure </w:t>
+      </w:r>
+      <w:r>
         <w:rPr>
           <w:i/>
           <w:iCs/>
           <w:lang w:val="en-US"/>
         </w:rPr>
-      </w:pPr>
-    </w:p>
-    <w:p>
-      <w:pPr>
-        <w:rPr>
-          <w:lang w:val="en-US"/>
-        </w:rPr>
-      </w:pPr>
-      <w:r>
-        <w:rPr>
-          <w:lang w:val="en-US"/>
-        </w:rPr>
-        <w:t xml:space="preserve">Here are the learning curves (Figure </w:t>
-      </w:r>
-      <w:r>
-        <w:rPr>
-          <w:lang w:val="en-US"/>
-        </w:rPr>
-        <w:t>5</w:t>
-      </w:r>
-      <w:r>
-        <w:rPr>
-          <w:lang w:val="en-US"/>
-        </w:rPr>
-        <w:t>):</w:t>
+        <w:t>6</w:t>
       </w:r>
     </w:p>
     <w:p>
@@ -1267,25 +1577,51 @@
           <w:lang w:val="en-US"/>
         </w:rPr>
       </w:pPr>
-      <w:r>
-        <w:rPr>
-          <w:lang w:val="en-US"/>
-        </w:rPr>
-        <w:t>ADD THE LEARNING CURVES HERE</w:t>
-      </w:r>
-      <w:r>
-        <w:rPr>
-          <w:lang w:val="en-US"/>
-        </w:rPr>
-        <w:br/>
-      </w:r>
-      <w:r>
+    </w:p>
+    <w:p>
+      <w:pPr>
+        <w:rPr>
+          <w:lang w:val="en-US"/>
+        </w:rPr>
+      </w:pPr>
+      <w:r>
+        <w:rPr>
+          <w:lang w:val="en-US"/>
+        </w:rPr>
+        <w:t xml:space="preserve">Here are the learning curves (Figure </w:t>
+      </w:r>
+      <w:r>
+        <w:rPr>
+          <w:lang w:val="en-US"/>
+        </w:rPr>
+        <w:t>7</w:t>
+      </w:r>
+      <w:r>
+        <w:rPr>
+          <w:lang w:val="en-US"/>
+        </w:rPr>
+        <w:t>):</w:t>
+      </w:r>
+    </w:p>
+    <w:p>
+      <w:pPr>
         <w:rPr>
           <w:i/>
           <w:iCs/>
           <w:lang w:val="en-US"/>
         </w:rPr>
-        <w:t xml:space="preserve">Figure </w:t>
+      </w:pPr>
+      <w:r>
+        <w:rPr>
+          <w:lang w:val="en-US"/>
+        </w:rPr>
+        <w:t>ADD THE LEARNING CURVES HERE</w:t>
+      </w:r>
+      <w:r>
+        <w:rPr>
+          <w:lang w:val="en-US"/>
+        </w:rPr>
+        <w:br/>
       </w:r>
       <w:r>
         <w:rPr>
@@ -1293,23 +1629,163 @@
           <w:iCs/>
           <w:lang w:val="en-US"/>
         </w:rPr>
-        <w:t>5</w:t>
-      </w:r>
-    </w:p>
-    <w:p>
-      <w:pPr>
+        <w:t xml:space="preserve">Figure </w:t>
+      </w:r>
+      <w:r>
         <w:rPr>
           <w:i/>
           <w:iCs/>
           <w:lang w:val="en-US"/>
         </w:rPr>
-      </w:pPr>
-    </w:p>
-    <w:p>
-      <w:pPr>
-        <w:rPr>
-          <w:i/>
-          <w:iCs/>
+        <w:t>7</w:t>
+      </w:r>
+    </w:p>
+    <w:p>
+      <w:pPr>
+        <w:rPr>
+          <w:b/>
+          <w:bCs/>
+          <w:sz w:val="28"/>
+          <w:szCs w:val="28"/>
+          <w:lang w:val="en-US"/>
+        </w:rPr>
+      </w:pPr>
+    </w:p>
+    <w:p>
+      <w:pPr>
+        <w:rPr>
+          <w:b/>
+          <w:bCs/>
+          <w:sz w:val="28"/>
+          <w:szCs w:val="28"/>
+          <w:lang w:val="en-US"/>
+        </w:rPr>
+      </w:pPr>
+      <w:r>
+        <w:rPr>
+          <w:b/>
+          <w:bCs/>
+          <w:sz w:val="28"/>
+          <w:szCs w:val="28"/>
+          <w:lang w:val="en-US"/>
+        </w:rPr>
+        <w:t>What We Learned</w:t>
+      </w:r>
+    </w:p>
+    <w:p>
+      <w:pPr>
+        <w:rPr>
+          <w:b/>
+          <w:bCs/>
+          <w:sz w:val="28"/>
+          <w:szCs w:val="28"/>
+          <w:lang w:val="en-US"/>
+        </w:rPr>
+      </w:pPr>
+      <w:r>
+        <w:rPr>
+          <w:lang w:val="en-US"/>
+        </w:rPr>
+        <w:t xml:space="preserve">Simpler is often the best solution. </w:t>
+      </w:r>
+    </w:p>
+    <w:p>
+      <w:pPr>
+        <w:rPr>
+          <w:b/>
+          <w:bCs/>
+          <w:sz w:val="28"/>
+          <w:szCs w:val="28"/>
+          <w:lang w:val="en-US"/>
+        </w:rPr>
+      </w:pPr>
+    </w:p>
+    <w:p>
+      <w:pPr>
+        <w:rPr>
+          <w:b/>
+          <w:bCs/>
+          <w:sz w:val="28"/>
+          <w:szCs w:val="28"/>
+          <w:lang w:val="en-US"/>
+        </w:rPr>
+      </w:pPr>
+      <w:r>
+        <w:rPr>
+          <w:b/>
+          <w:bCs/>
+          <w:sz w:val="28"/>
+          <w:szCs w:val="28"/>
+          <w:lang w:val="en-US"/>
+        </w:rPr>
+        <w:t xml:space="preserve">Easy, difficult, surprises </w:t>
+      </w:r>
+    </w:p>
+    <w:p>
+      <w:pPr>
+        <w:rPr>
+          <w:lang w:val="en-US"/>
+        </w:rPr>
+      </w:pPr>
+      <w:r>
+        <w:rPr>
+          <w:lang w:val="en-US"/>
+        </w:rPr>
+        <w:t>a</w:t>
+      </w:r>
+    </w:p>
+    <w:p>
+      <w:pPr>
+        <w:rPr>
+          <w:b/>
+          <w:bCs/>
+          <w:sz w:val="28"/>
+          <w:szCs w:val="28"/>
+          <w:lang w:val="en-US"/>
+        </w:rPr>
+      </w:pPr>
+    </w:p>
+    <w:p>
+      <w:pPr>
+        <w:rPr>
+          <w:b/>
+          <w:bCs/>
+          <w:sz w:val="28"/>
+          <w:szCs w:val="28"/>
+          <w:lang w:val="en-US"/>
+        </w:rPr>
+      </w:pPr>
+      <w:r>
+        <w:rPr>
+          <w:b/>
+          <w:bCs/>
+          <w:sz w:val="28"/>
+          <w:szCs w:val="28"/>
+          <w:lang w:val="en-US"/>
+        </w:rPr>
+        <w:t>If We Had More Qubits</w:t>
+      </w:r>
+    </w:p>
+    <w:p>
+      <w:pPr>
+        <w:rPr>
+          <w:lang w:val="en-US"/>
+        </w:rPr>
+      </w:pPr>
+      <w:r>
+        <w:rPr>
+          <w:lang w:val="en-US"/>
+        </w:rPr>
+        <w:t>We didn’t really need more qubits in this instance since we managed to get 100% accuracy.</w:t>
+      </w:r>
+    </w:p>
+    <w:p>
+      <w:pPr>
+        <w:rPr>
+          <w:b/>
+          <w:bCs/>
+          <w:sz w:val="28"/>
+          <w:szCs w:val="28"/>
           <w:lang w:val="en-US"/>
         </w:rPr>
       </w:pPr>
@@ -1368,6 +1844,7 @@
         <w:rPr>
           <w:lang w:val="en-US"/>
         </w:rPr>
+        <w:lastRenderedPageBreak/>
         <w:t>Because they would look funny with a suitcase.</w:t>
       </w:r>
     </w:p>
